--- a/Титульный_Лист_Индивидуальный_Федоров_БПИ202.docx
+++ b/Титульный_Лист_Индивидуальный_Федоров_БПИ202.docx
@@ -1,6 +1,6 @@
 
 <file path=word/document.xml><?xml version="1.0" encoding="utf-8"?>
-<w:document xmlns:wpc="http://schemas.microsoft.com/office/word/2010/wordprocessingCanvas" xmlns:cx="http://schemas.microsoft.com/office/drawing/2014/chartex" xmlns:cx1="http://schemas.microsoft.com/office/drawing/2015/9/8/chartex" xmlns:cx2="http://schemas.microsoft.com/office/drawing/2015/10/21/chartex" xmlns:cx3="http://schemas.microsoft.com/office/drawing/2016/5/9/chartex" xmlns:cx4="http://schemas.microsoft.com/office/drawing/2016/5/10/chartex" xmlns:cx5="http://schemas.microsoft.com/office/drawing/2016/5/11/chartex" xmlns:cx6="http://schemas.microsoft.com/office/drawing/2016/5/12/chartex" xmlns:cx7="http://schemas.microsoft.com/office/drawing/2016/5/13/chartex" xmlns:cx8="http://schemas.microsoft.com/office/drawing/2016/5/14/chartex" xmlns:mc="http://schemas.openxmlformats.org/markup-compatibility/2006" xmlns:aink="http://schemas.microsoft.com/office/drawing/2016/ink" xmlns:am3d="http://schemas.microsoft.com/office/drawing/2017/model3d" xmlns:o="urn:schemas-microsoft-com:office:office" xmlns:r="http://schemas.openxmlformats.org/officeDocument/2006/relationships" xmlns:m="http://schemas.openxmlformats.org/officeDocument/2006/math" xmlns:v="urn:schemas-microsoft-com:vml" xmlns:wp14="http://schemas.microsoft.com/office/word/2010/wordprocessingDrawing" xmlns:wp="http://schemas.openxmlformats.org/drawingml/2006/wordprocessingDrawing" xmlns:w10="urn:schemas-microsoft-com:office:word" xmlns:w="http://schemas.openxmlformats.org/wordprocessingml/2006/main" xmlns:w14="http://schemas.microsoft.com/office/word/2010/wordml" xmlns:w15="http://schemas.microsoft.com/office/word/2012/wordml" xmlns:w16cex="http://schemas.microsoft.com/office/word/2018/wordml/cex" xmlns:w16cid="http://schemas.microsoft.com/office/word/2016/wordml/cid" xmlns:w16="http://schemas.microsoft.com/office/word/2018/wordml" xmlns:w16sdtdh="http://schemas.microsoft.com/office/word/2020/wordml/sdtdatahash" xmlns:w16se="http://schemas.microsoft.com/office/word/2015/wordml/symex" xmlns:wpg="http://schemas.microsoft.com/office/word/2010/wordprocessingGroup" xmlns:wpi="http://schemas.microsoft.com/office/word/2010/wordprocessingInk" xmlns:wne="http://schemas.microsoft.com/office/word/2006/wordml" xmlns:wps="http://schemas.microsoft.com/office/word/2010/wordprocessingShape" mc:Ignorable="w14 w15 w16se w16cid w16 w16cex w16sdtdh wp14">
+<w:document xmlns:wpc="http://schemas.microsoft.com/office/word/2010/wordprocessingCanvas" xmlns:cx="http://schemas.microsoft.com/office/drawing/2014/chartex" xmlns:cx1="http://schemas.microsoft.com/office/drawing/2015/9/8/chartex" xmlns:cx2="http://schemas.microsoft.com/office/drawing/2015/10/21/chartex" xmlns:cx3="http://schemas.microsoft.com/office/drawing/2016/5/9/chartex" xmlns:cx4="http://schemas.microsoft.com/office/drawing/2016/5/10/chartex" xmlns:cx5="http://schemas.microsoft.com/office/drawing/2016/5/11/chartex" xmlns:cx6="http://schemas.microsoft.com/office/drawing/2016/5/12/chartex" xmlns:cx7="http://schemas.microsoft.com/office/drawing/2016/5/13/chartex" xmlns:cx8="http://schemas.microsoft.com/office/drawing/2016/5/14/chartex" xmlns:mc="http://schemas.openxmlformats.org/markup-compatibility/2006" xmlns:aink="http://schemas.microsoft.com/office/drawing/2016/ink" xmlns:am3d="http://schemas.microsoft.com/office/drawing/2017/model3d" xmlns:o="urn:schemas-microsoft-com:office:office" xmlns:oel="http://schemas.microsoft.com/office/2019/extlst" xmlns:r="http://schemas.openxmlformats.org/officeDocument/2006/relationships" xmlns:m="http://schemas.openxmlformats.org/officeDocument/2006/math" xmlns:v="urn:schemas-microsoft-com:vml" xmlns:wp14="http://schemas.microsoft.com/office/word/2010/wordprocessingDrawing" xmlns:wp="http://schemas.openxmlformats.org/drawingml/2006/wordprocessingDrawing" xmlns:w10="urn:schemas-microsoft-com:office:word" xmlns:w="http://schemas.openxmlformats.org/wordprocessingml/2006/main" xmlns:w14="http://schemas.microsoft.com/office/word/2010/wordml" xmlns:w15="http://schemas.microsoft.com/office/word/2012/wordml" xmlns:w16cex="http://schemas.microsoft.com/office/word/2018/wordml/cex" xmlns:w16cid="http://schemas.microsoft.com/office/word/2016/wordml/cid" xmlns:w16="http://schemas.microsoft.com/office/word/2018/wordml" xmlns:w16sdtdh="http://schemas.microsoft.com/office/word/2020/wordml/sdtdatahash" xmlns:w16se="http://schemas.microsoft.com/office/word/2015/wordml/symex" xmlns:wpg="http://schemas.microsoft.com/office/word/2010/wordprocessingGroup" xmlns:wpi="http://schemas.microsoft.com/office/word/2010/wordprocessingInk" xmlns:wne="http://schemas.microsoft.com/office/word/2006/wordml" xmlns:wps="http://schemas.microsoft.com/office/word/2010/wordprocessingShape" mc:Ignorable="w14 w15 w16se w16cid w16 w16cex w16sdtdh wp14">
   <w:body>
     <w:p>
       <w:pPr>
@@ -467,7 +467,6 @@
               </w:rPr>
               <w:t>_______________</w:t>
             </w:r>
-            <w:proofErr w:type="gramStart"/>
             <w:r>
               <w:rPr>
                 <w:rFonts w:ascii="Times New Roman" w:eastAsia="Arial" w:hAnsi="Times New Roman" w:cs="Times New Roman"/>
@@ -498,16 +497,7 @@
                 <w:sz w:val="24"/>
                 <w:szCs w:val="24"/>
               </w:rPr>
-              <w:t>.</w:t>
-            </w:r>
-            <w:proofErr w:type="gramEnd"/>
-            <w:r>
-              <w:rPr>
-                <w:rFonts w:ascii="Times New Roman" w:eastAsia="Arial" w:hAnsi="Times New Roman" w:cs="Times New Roman"/>
-                <w:sz w:val="24"/>
-                <w:szCs w:val="24"/>
-              </w:rPr>
-              <w:t xml:space="preserve"> </w:t>
+              <w:t xml:space="preserve">. </w:t>
             </w:r>
             <w:r>
               <w:rPr>
@@ -670,25 +660,7 @@
                 <w:sz w:val="24"/>
                 <w:szCs w:val="24"/>
               </w:rPr>
-              <w:t xml:space="preserve">Инв. № </w:t>
-            </w:r>
-            <w:proofErr w:type="spellStart"/>
-            <w:r>
-              <w:rPr>
-                <w:rFonts w:ascii="Times New Roman" w:eastAsia="Calibri" w:hAnsi="Times New Roman" w:cs="Times New Roman"/>
-                <w:sz w:val="24"/>
-                <w:szCs w:val="24"/>
-              </w:rPr>
-              <w:t>дубл</w:t>
-            </w:r>
-            <w:proofErr w:type="spellEnd"/>
-            <w:r>
-              <w:rPr>
-                <w:rFonts w:ascii="Times New Roman" w:eastAsia="Calibri" w:hAnsi="Times New Roman" w:cs="Times New Roman"/>
-                <w:sz w:val="24"/>
-                <w:szCs w:val="24"/>
-              </w:rPr>
-              <w:t>.</w:t>
+              <w:t>Инв. № дубл.</w:t>
             </w:r>
           </w:p>
         </w:tc>
@@ -735,23 +707,13 @@
                 <w:szCs w:val="24"/>
               </w:rPr>
             </w:pPr>
-            <w:proofErr w:type="spellStart"/>
             <w:r>
               <w:rPr>
                 <w:rFonts w:ascii="Times New Roman" w:eastAsia="Calibri" w:hAnsi="Times New Roman" w:cs="Times New Roman"/>
                 <w:sz w:val="24"/>
                 <w:szCs w:val="24"/>
               </w:rPr>
-              <w:t>Взам</w:t>
-            </w:r>
-            <w:proofErr w:type="spellEnd"/>
-            <w:r>
-              <w:rPr>
-                <w:rFonts w:ascii="Times New Roman" w:eastAsia="Calibri" w:hAnsi="Times New Roman" w:cs="Times New Roman"/>
-                <w:sz w:val="24"/>
-                <w:szCs w:val="24"/>
-              </w:rPr>
-              <w:t>. Инв. №</w:t>
+              <w:t>Взам. Инв. №</w:t>
             </w:r>
           </w:p>
         </w:tc>
@@ -1771,25 +1733,7 @@
                 <w:sz w:val="24"/>
                 <w:szCs w:val="24"/>
               </w:rPr>
-              <w:t xml:space="preserve">Инв. № </w:t>
-            </w:r>
-            <w:proofErr w:type="spellStart"/>
-            <w:r>
-              <w:rPr>
-                <w:rFonts w:ascii="Times New Roman" w:eastAsia="Calibri" w:hAnsi="Times New Roman" w:cs="Times New Roman"/>
-                <w:sz w:val="24"/>
-                <w:szCs w:val="24"/>
-              </w:rPr>
-              <w:t>дубл</w:t>
-            </w:r>
-            <w:proofErr w:type="spellEnd"/>
-            <w:r>
-              <w:rPr>
-                <w:rFonts w:ascii="Times New Roman" w:eastAsia="Calibri" w:hAnsi="Times New Roman" w:cs="Times New Roman"/>
-                <w:sz w:val="24"/>
-                <w:szCs w:val="24"/>
-              </w:rPr>
-              <w:t>.</w:t>
+              <w:t>Инв. № дубл.</w:t>
             </w:r>
           </w:p>
         </w:tc>
@@ -1836,23 +1780,13 @@
                 <w:szCs w:val="24"/>
               </w:rPr>
             </w:pPr>
-            <w:proofErr w:type="spellStart"/>
             <w:r>
               <w:rPr>
                 <w:rFonts w:ascii="Times New Roman" w:eastAsia="Calibri" w:hAnsi="Times New Roman" w:cs="Times New Roman"/>
                 <w:sz w:val="24"/>
                 <w:szCs w:val="24"/>
               </w:rPr>
-              <w:t>Взам</w:t>
-            </w:r>
-            <w:proofErr w:type="spellEnd"/>
-            <w:r>
-              <w:rPr>
-                <w:rFonts w:ascii="Times New Roman" w:eastAsia="Calibri" w:hAnsi="Times New Roman" w:cs="Times New Roman"/>
-                <w:sz w:val="24"/>
-                <w:szCs w:val="24"/>
-              </w:rPr>
-              <w:t>. Инв. №</w:t>
+              <w:t>Взам. Инв. №</w:t>
             </w:r>
           </w:p>
         </w:tc>
@@ -2184,20 +2118,8 @@
           <w:sz w:val="24"/>
           <w:szCs w:val="24"/>
         </w:rPr>
-        <w:t xml:space="preserve"> </w:t>
+        <w:t xml:space="preserve"> 01-1</w:t>
       </w:r>
-      <w:proofErr w:type="gramStart"/>
-      <w:r>
-        <w:rPr>
-          <w:rFonts w:ascii="Times New Roman" w:eastAsia="Calibri" w:hAnsi="Times New Roman" w:cs="Times New Roman"/>
-          <w:b/>
-          <w:color w:val="000000"/>
-          <w:sz w:val="24"/>
-          <w:szCs w:val="24"/>
-        </w:rPr>
-        <w:t>01-1</w:t>
-      </w:r>
-      <w:proofErr w:type="gramEnd"/>
     </w:p>
     <w:p>
       <w:pPr>
@@ -2207,6 +2129,7 @@
           <w:rFonts w:ascii="Times New Roman" w:hAnsi="Times New Roman" w:cs="Times New Roman"/>
           <w:sz w:val="24"/>
           <w:szCs w:val="24"/>
+          <w:lang w:val="en-US"/>
         </w:rPr>
       </w:pPr>
       <w:r>
@@ -2233,8 +2156,9 @@
           <w:b/>
           <w:sz w:val="24"/>
           <w:szCs w:val="24"/>
-        </w:rPr>
-        <w:t>2</w:t>
+          <w:lang w:val="en-US"/>
+        </w:rPr>
+        <w:t>3</w:t>
       </w:r>
     </w:p>
     <w:sectPr>
@@ -2251,7 +2175,7 @@
 </file>
 
 <file path=word/endnotes.xml><?xml version="1.0" encoding="utf-8"?>
-<w:endnotes xmlns:wpc="http://schemas.microsoft.com/office/word/2010/wordprocessingCanvas" xmlns:cx="http://schemas.microsoft.com/office/drawing/2014/chartex" xmlns:cx1="http://schemas.microsoft.com/office/drawing/2015/9/8/chartex" xmlns:cx2="http://schemas.microsoft.com/office/drawing/2015/10/21/chartex" xmlns:cx3="http://schemas.microsoft.com/office/drawing/2016/5/9/chartex" xmlns:cx4="http://schemas.microsoft.com/office/drawing/2016/5/10/chartex" xmlns:cx5="http://schemas.microsoft.com/office/drawing/2016/5/11/chartex" xmlns:cx6="http://schemas.microsoft.com/office/drawing/2016/5/12/chartex" xmlns:cx7="http://schemas.microsoft.com/office/drawing/2016/5/13/chartex" xmlns:cx8="http://schemas.microsoft.com/office/drawing/2016/5/14/chartex" xmlns:mc="http://schemas.openxmlformats.org/markup-compatibility/2006" xmlns:aink="http://schemas.microsoft.com/office/drawing/2016/ink" xmlns:am3d="http://schemas.microsoft.com/office/drawing/2017/model3d" xmlns:o="urn:schemas-microsoft-com:office:office" xmlns:r="http://schemas.openxmlformats.org/officeDocument/2006/relationships" xmlns:m="http://schemas.openxmlformats.org/officeDocument/2006/math" xmlns:v="urn:schemas-microsoft-com:vml" xmlns:wp14="http://schemas.microsoft.com/office/word/2010/wordprocessingDrawing" xmlns:wp="http://schemas.openxmlformats.org/drawingml/2006/wordprocessingDrawing" xmlns:w10="urn:schemas-microsoft-com:office:word" xmlns:w="http://schemas.openxmlformats.org/wordprocessingml/2006/main" xmlns:w14="http://schemas.microsoft.com/office/word/2010/wordml" xmlns:w15="http://schemas.microsoft.com/office/word/2012/wordml" xmlns:w16cex="http://schemas.microsoft.com/office/word/2018/wordml/cex" xmlns:w16cid="http://schemas.microsoft.com/office/word/2016/wordml/cid" xmlns:w16="http://schemas.microsoft.com/office/word/2018/wordml" xmlns:w16sdtdh="http://schemas.microsoft.com/office/word/2020/wordml/sdtdatahash" xmlns:w16se="http://schemas.microsoft.com/office/word/2015/wordml/symex" xmlns:wpg="http://schemas.microsoft.com/office/word/2010/wordprocessingGroup" xmlns:wpi="http://schemas.microsoft.com/office/word/2010/wordprocessingInk" xmlns:wne="http://schemas.microsoft.com/office/word/2006/wordml" xmlns:wps="http://schemas.microsoft.com/office/word/2010/wordprocessingShape" mc:Ignorable="w14 w15 w16se w16cid w16 w16cex w16sdtdh wp14">
+<w:endnotes xmlns:wpc="http://schemas.microsoft.com/office/word/2010/wordprocessingCanvas" xmlns:cx="http://schemas.microsoft.com/office/drawing/2014/chartex" xmlns:cx1="http://schemas.microsoft.com/office/drawing/2015/9/8/chartex" xmlns:cx2="http://schemas.microsoft.com/office/drawing/2015/10/21/chartex" xmlns:cx3="http://schemas.microsoft.com/office/drawing/2016/5/9/chartex" xmlns:cx4="http://schemas.microsoft.com/office/drawing/2016/5/10/chartex" xmlns:cx5="http://schemas.microsoft.com/office/drawing/2016/5/11/chartex" xmlns:cx6="http://schemas.microsoft.com/office/drawing/2016/5/12/chartex" xmlns:cx7="http://schemas.microsoft.com/office/drawing/2016/5/13/chartex" xmlns:cx8="http://schemas.microsoft.com/office/drawing/2016/5/14/chartex" xmlns:mc="http://schemas.openxmlformats.org/markup-compatibility/2006" xmlns:aink="http://schemas.microsoft.com/office/drawing/2016/ink" xmlns:am3d="http://schemas.microsoft.com/office/drawing/2017/model3d" xmlns:o="urn:schemas-microsoft-com:office:office" xmlns:oel="http://schemas.microsoft.com/office/2019/extlst" xmlns:r="http://schemas.openxmlformats.org/officeDocument/2006/relationships" xmlns:m="http://schemas.openxmlformats.org/officeDocument/2006/math" xmlns:v="urn:schemas-microsoft-com:vml" xmlns:wp14="http://schemas.microsoft.com/office/word/2010/wordprocessingDrawing" xmlns:wp="http://schemas.openxmlformats.org/drawingml/2006/wordprocessingDrawing" xmlns:w10="urn:schemas-microsoft-com:office:word" xmlns:w="http://schemas.openxmlformats.org/wordprocessingml/2006/main" xmlns:w14="http://schemas.microsoft.com/office/word/2010/wordml" xmlns:w15="http://schemas.microsoft.com/office/word/2012/wordml" xmlns:w16cex="http://schemas.microsoft.com/office/word/2018/wordml/cex" xmlns:w16cid="http://schemas.microsoft.com/office/word/2016/wordml/cid" xmlns:w16="http://schemas.microsoft.com/office/word/2018/wordml" xmlns:w16sdtdh="http://schemas.microsoft.com/office/word/2020/wordml/sdtdatahash" xmlns:w16se="http://schemas.microsoft.com/office/word/2015/wordml/symex" xmlns:wpg="http://schemas.microsoft.com/office/word/2010/wordprocessingGroup" xmlns:wpi="http://schemas.microsoft.com/office/word/2010/wordprocessingInk" xmlns:wne="http://schemas.microsoft.com/office/word/2006/wordml" xmlns:wps="http://schemas.microsoft.com/office/word/2010/wordprocessingShape" mc:Ignorable="w14 w15 w16se w16cid w16 w16cex w16sdtdh wp14">
   <w:endnote w:type="separator" w:id="-1">
     <w:p>
       <w:pPr>
@@ -2283,7 +2207,7 @@
 </file>
 
 <file path=word/footer1.xml><?xml version="1.0" encoding="utf-8"?>
-<w:ftr xmlns:wpc="http://schemas.microsoft.com/office/word/2010/wordprocessingCanvas" xmlns:cx="http://schemas.microsoft.com/office/drawing/2014/chartex" xmlns:cx1="http://schemas.microsoft.com/office/drawing/2015/9/8/chartex" xmlns:cx2="http://schemas.microsoft.com/office/drawing/2015/10/21/chartex" xmlns:cx3="http://schemas.microsoft.com/office/drawing/2016/5/9/chartex" xmlns:cx4="http://schemas.microsoft.com/office/drawing/2016/5/10/chartex" xmlns:cx5="http://schemas.microsoft.com/office/drawing/2016/5/11/chartex" xmlns:cx6="http://schemas.microsoft.com/office/drawing/2016/5/12/chartex" xmlns:cx7="http://schemas.microsoft.com/office/drawing/2016/5/13/chartex" xmlns:cx8="http://schemas.microsoft.com/office/drawing/2016/5/14/chartex" xmlns:mc="http://schemas.openxmlformats.org/markup-compatibility/2006" xmlns:aink="http://schemas.microsoft.com/office/drawing/2016/ink" xmlns:am3d="http://schemas.microsoft.com/office/drawing/2017/model3d" xmlns:o="urn:schemas-microsoft-com:office:office" xmlns:r="http://schemas.openxmlformats.org/officeDocument/2006/relationships" xmlns:m="http://schemas.openxmlformats.org/officeDocument/2006/math" xmlns:v="urn:schemas-microsoft-com:vml" xmlns:wp14="http://schemas.microsoft.com/office/word/2010/wordprocessingDrawing" xmlns:wp="http://schemas.openxmlformats.org/drawingml/2006/wordprocessingDrawing" xmlns:w10="urn:schemas-microsoft-com:office:word" xmlns:w="http://schemas.openxmlformats.org/wordprocessingml/2006/main" xmlns:w14="http://schemas.microsoft.com/office/word/2010/wordml" xmlns:w15="http://schemas.microsoft.com/office/word/2012/wordml" xmlns:w16cex="http://schemas.microsoft.com/office/word/2018/wordml/cex" xmlns:w16cid="http://schemas.microsoft.com/office/word/2016/wordml/cid" xmlns:w16="http://schemas.microsoft.com/office/word/2018/wordml" xmlns:w16sdtdh="http://schemas.microsoft.com/office/word/2020/wordml/sdtdatahash" xmlns:w16se="http://schemas.microsoft.com/office/word/2015/wordml/symex" xmlns:wpg="http://schemas.microsoft.com/office/word/2010/wordprocessingGroup" xmlns:wpi="http://schemas.microsoft.com/office/word/2010/wordprocessingInk" xmlns:wne="http://schemas.microsoft.com/office/word/2006/wordml" xmlns:wps="http://schemas.microsoft.com/office/word/2010/wordprocessingShape" mc:Ignorable="w14 w15 w16se w16cid w16 w16cex w16sdtdh wp14">
+<w:ftr xmlns:wpc="http://schemas.microsoft.com/office/word/2010/wordprocessingCanvas" xmlns:cx="http://schemas.microsoft.com/office/drawing/2014/chartex" xmlns:cx1="http://schemas.microsoft.com/office/drawing/2015/9/8/chartex" xmlns:cx2="http://schemas.microsoft.com/office/drawing/2015/10/21/chartex" xmlns:cx3="http://schemas.microsoft.com/office/drawing/2016/5/9/chartex" xmlns:cx4="http://schemas.microsoft.com/office/drawing/2016/5/10/chartex" xmlns:cx5="http://schemas.microsoft.com/office/drawing/2016/5/11/chartex" xmlns:cx6="http://schemas.microsoft.com/office/drawing/2016/5/12/chartex" xmlns:cx7="http://schemas.microsoft.com/office/drawing/2016/5/13/chartex" xmlns:cx8="http://schemas.microsoft.com/office/drawing/2016/5/14/chartex" xmlns:mc="http://schemas.openxmlformats.org/markup-compatibility/2006" xmlns:aink="http://schemas.microsoft.com/office/drawing/2016/ink" xmlns:am3d="http://schemas.microsoft.com/office/drawing/2017/model3d" xmlns:o="urn:schemas-microsoft-com:office:office" xmlns:oel="http://schemas.microsoft.com/office/2019/extlst" xmlns:r="http://schemas.openxmlformats.org/officeDocument/2006/relationships" xmlns:m="http://schemas.openxmlformats.org/officeDocument/2006/math" xmlns:v="urn:schemas-microsoft-com:vml" xmlns:wp14="http://schemas.microsoft.com/office/word/2010/wordprocessingDrawing" xmlns:wp="http://schemas.openxmlformats.org/drawingml/2006/wordprocessingDrawing" xmlns:w10="urn:schemas-microsoft-com:office:word" xmlns:w="http://schemas.openxmlformats.org/wordprocessingml/2006/main" xmlns:w14="http://schemas.microsoft.com/office/word/2010/wordml" xmlns:w15="http://schemas.microsoft.com/office/word/2012/wordml" xmlns:w16cex="http://schemas.microsoft.com/office/word/2018/wordml/cex" xmlns:w16cid="http://schemas.microsoft.com/office/word/2016/wordml/cid" xmlns:w16="http://schemas.microsoft.com/office/word/2018/wordml" xmlns:w16sdtdh="http://schemas.microsoft.com/office/word/2020/wordml/sdtdatahash" xmlns:w16se="http://schemas.microsoft.com/office/word/2015/wordml/symex" xmlns:wpg="http://schemas.microsoft.com/office/word/2010/wordprocessingGroup" xmlns:wpi="http://schemas.microsoft.com/office/word/2010/wordprocessingInk" xmlns:wne="http://schemas.microsoft.com/office/word/2006/wordml" xmlns:wps="http://schemas.microsoft.com/office/word/2010/wordprocessingShape" mc:Ignorable="w14 w15 w16se w16cid w16 w16cex w16sdtdh wp14">
   <w:tbl>
     <w:tblPr>
       <w:tblW w:w="9117" w:type="dxa"/>
@@ -2675,21 +2599,12 @@
               <w:color w:val="000000"/>
             </w:rPr>
           </w:pPr>
-          <w:proofErr w:type="spellStart"/>
           <w:r>
             <w:rPr>
               <w:rFonts w:ascii="Times New Roman" w:hAnsi="Times New Roman"/>
               <w:color w:val="000000"/>
             </w:rPr>
-            <w:t>Взам</w:t>
-          </w:r>
-          <w:proofErr w:type="spellEnd"/>
-          <w:r>
-            <w:rPr>
-              <w:rFonts w:ascii="Times New Roman" w:hAnsi="Times New Roman"/>
-              <w:color w:val="000000"/>
-            </w:rPr>
-            <w:t>. Инв. №</w:t>
+            <w:t>Взам. Инв. №</w:t>
           </w:r>
         </w:p>
       </w:tc>
@@ -2709,23 +2624,7 @@
               <w:rFonts w:ascii="Times New Roman" w:hAnsi="Times New Roman"/>
               <w:color w:val="000000"/>
             </w:rPr>
-            <w:t xml:space="preserve">Инв. № </w:t>
-          </w:r>
-          <w:proofErr w:type="spellStart"/>
-          <w:r>
-            <w:rPr>
-              <w:rFonts w:ascii="Times New Roman" w:hAnsi="Times New Roman"/>
-              <w:color w:val="000000"/>
-            </w:rPr>
-            <w:t>дубл</w:t>
-          </w:r>
-          <w:proofErr w:type="spellEnd"/>
-          <w:r>
-            <w:rPr>
-              <w:rFonts w:ascii="Times New Roman" w:hAnsi="Times New Roman"/>
-              <w:color w:val="000000"/>
-            </w:rPr>
-            <w:t>.</w:t>
+            <w:t>Инв. № дубл.</w:t>
           </w:r>
         </w:p>
       </w:tc>
@@ -2760,7 +2659,7 @@
 </file>
 
 <file path=word/footnotes.xml><?xml version="1.0" encoding="utf-8"?>
-<w:footnotes xmlns:wpc="http://schemas.microsoft.com/office/word/2010/wordprocessingCanvas" xmlns:cx="http://schemas.microsoft.com/office/drawing/2014/chartex" xmlns:cx1="http://schemas.microsoft.com/office/drawing/2015/9/8/chartex" xmlns:cx2="http://schemas.microsoft.com/office/drawing/2015/10/21/chartex" xmlns:cx3="http://schemas.microsoft.com/office/drawing/2016/5/9/chartex" xmlns:cx4="http://schemas.microsoft.com/office/drawing/2016/5/10/chartex" xmlns:cx5="http://schemas.microsoft.com/office/drawing/2016/5/11/chartex" xmlns:cx6="http://schemas.microsoft.com/office/drawing/2016/5/12/chartex" xmlns:cx7="http://schemas.microsoft.com/office/drawing/2016/5/13/chartex" xmlns:cx8="http://schemas.microsoft.com/office/drawing/2016/5/14/chartex" xmlns:mc="http://schemas.openxmlformats.org/markup-compatibility/2006" xmlns:aink="http://schemas.microsoft.com/office/drawing/2016/ink" xmlns:am3d="http://schemas.microsoft.com/office/drawing/2017/model3d" xmlns:o="urn:schemas-microsoft-com:office:office" xmlns:r="http://schemas.openxmlformats.org/officeDocument/2006/relationships" xmlns:m="http://schemas.openxmlformats.org/officeDocument/2006/math" xmlns:v="urn:schemas-microsoft-com:vml" xmlns:wp14="http://schemas.microsoft.com/office/word/2010/wordprocessingDrawing" xmlns:wp="http://schemas.openxmlformats.org/drawingml/2006/wordprocessingDrawing" xmlns:w10="urn:schemas-microsoft-com:office:word" xmlns:w="http://schemas.openxmlformats.org/wordprocessingml/2006/main" xmlns:w14="http://schemas.microsoft.com/office/word/2010/wordml" xmlns:w15="http://schemas.microsoft.com/office/word/2012/wordml" xmlns:w16cex="http://schemas.microsoft.com/office/word/2018/wordml/cex" xmlns:w16cid="http://schemas.microsoft.com/office/word/2016/wordml/cid" xmlns:w16="http://schemas.microsoft.com/office/word/2018/wordml" xmlns:w16sdtdh="http://schemas.microsoft.com/office/word/2020/wordml/sdtdatahash" xmlns:w16se="http://schemas.microsoft.com/office/word/2015/wordml/symex" xmlns:wpg="http://schemas.microsoft.com/office/word/2010/wordprocessingGroup" xmlns:wpi="http://schemas.microsoft.com/office/word/2010/wordprocessingInk" xmlns:wne="http://schemas.microsoft.com/office/word/2006/wordml" xmlns:wps="http://schemas.microsoft.com/office/word/2010/wordprocessingShape" mc:Ignorable="w14 w15 w16se w16cid w16 w16cex w16sdtdh wp14">
+<w:footnotes xmlns:wpc="http://schemas.microsoft.com/office/word/2010/wordprocessingCanvas" xmlns:cx="http://schemas.microsoft.com/office/drawing/2014/chartex" xmlns:cx1="http://schemas.microsoft.com/office/drawing/2015/9/8/chartex" xmlns:cx2="http://schemas.microsoft.com/office/drawing/2015/10/21/chartex" xmlns:cx3="http://schemas.microsoft.com/office/drawing/2016/5/9/chartex" xmlns:cx4="http://schemas.microsoft.com/office/drawing/2016/5/10/chartex" xmlns:cx5="http://schemas.microsoft.com/office/drawing/2016/5/11/chartex" xmlns:cx6="http://schemas.microsoft.com/office/drawing/2016/5/12/chartex" xmlns:cx7="http://schemas.microsoft.com/office/drawing/2016/5/13/chartex" xmlns:cx8="http://schemas.microsoft.com/office/drawing/2016/5/14/chartex" xmlns:mc="http://schemas.openxmlformats.org/markup-compatibility/2006" xmlns:aink="http://schemas.microsoft.com/office/drawing/2016/ink" xmlns:am3d="http://schemas.microsoft.com/office/drawing/2017/model3d" xmlns:o="urn:schemas-microsoft-com:office:office" xmlns:oel="http://schemas.microsoft.com/office/2019/extlst" xmlns:r="http://schemas.openxmlformats.org/officeDocument/2006/relationships" xmlns:m="http://schemas.openxmlformats.org/officeDocument/2006/math" xmlns:v="urn:schemas-microsoft-com:vml" xmlns:wp14="http://schemas.microsoft.com/office/word/2010/wordprocessingDrawing" xmlns:wp="http://schemas.openxmlformats.org/drawingml/2006/wordprocessingDrawing" xmlns:w10="urn:schemas-microsoft-com:office:word" xmlns:w="http://schemas.openxmlformats.org/wordprocessingml/2006/main" xmlns:w14="http://schemas.microsoft.com/office/word/2010/wordml" xmlns:w15="http://schemas.microsoft.com/office/word/2012/wordml" xmlns:w16cex="http://schemas.microsoft.com/office/word/2018/wordml/cex" xmlns:w16cid="http://schemas.microsoft.com/office/word/2016/wordml/cid" xmlns:w16="http://schemas.microsoft.com/office/word/2018/wordml" xmlns:w16sdtdh="http://schemas.microsoft.com/office/word/2020/wordml/sdtdatahash" xmlns:w16se="http://schemas.microsoft.com/office/word/2015/wordml/symex" xmlns:wpg="http://schemas.microsoft.com/office/word/2010/wordprocessingGroup" xmlns:wpi="http://schemas.microsoft.com/office/word/2010/wordprocessingInk" xmlns:wne="http://schemas.microsoft.com/office/word/2006/wordml" xmlns:wps="http://schemas.microsoft.com/office/word/2010/wordprocessingShape" mc:Ignorable="w14 w15 w16se w16cid w16 w16cex w16sdtdh wp14">
   <w:footnote w:type="separator" w:id="-1">
     <w:p>
       <w:pPr>
@@ -2792,7 +2691,7 @@
 </file>
 
 <file path=word/header1.xml><?xml version="1.0" encoding="utf-8"?>
-<w:hdr xmlns:wpc="http://schemas.microsoft.com/office/word/2010/wordprocessingCanvas" xmlns:cx="http://schemas.microsoft.com/office/drawing/2014/chartex" xmlns:cx1="http://schemas.microsoft.com/office/drawing/2015/9/8/chartex" xmlns:cx2="http://schemas.microsoft.com/office/drawing/2015/10/21/chartex" xmlns:cx3="http://schemas.microsoft.com/office/drawing/2016/5/9/chartex" xmlns:cx4="http://schemas.microsoft.com/office/drawing/2016/5/10/chartex" xmlns:cx5="http://schemas.microsoft.com/office/drawing/2016/5/11/chartex" xmlns:cx6="http://schemas.microsoft.com/office/drawing/2016/5/12/chartex" xmlns:cx7="http://schemas.microsoft.com/office/drawing/2016/5/13/chartex" xmlns:cx8="http://schemas.microsoft.com/office/drawing/2016/5/14/chartex" xmlns:mc="http://schemas.openxmlformats.org/markup-compatibility/2006" xmlns:aink="http://schemas.microsoft.com/office/drawing/2016/ink" xmlns:am3d="http://schemas.microsoft.com/office/drawing/2017/model3d" xmlns:o="urn:schemas-microsoft-com:office:office" xmlns:r="http://schemas.openxmlformats.org/officeDocument/2006/relationships" xmlns:m="http://schemas.openxmlformats.org/officeDocument/2006/math" xmlns:v="urn:schemas-microsoft-com:vml" xmlns:wp14="http://schemas.microsoft.com/office/word/2010/wordprocessingDrawing" xmlns:wp="http://schemas.openxmlformats.org/drawingml/2006/wordprocessingDrawing" xmlns:w10="urn:schemas-microsoft-com:office:word" xmlns:w="http://schemas.openxmlformats.org/wordprocessingml/2006/main" xmlns:w14="http://schemas.microsoft.com/office/word/2010/wordml" xmlns:w15="http://schemas.microsoft.com/office/word/2012/wordml" xmlns:w16cex="http://schemas.microsoft.com/office/word/2018/wordml/cex" xmlns:w16cid="http://schemas.microsoft.com/office/word/2016/wordml/cid" xmlns:w16="http://schemas.microsoft.com/office/word/2018/wordml" xmlns:w16sdtdh="http://schemas.microsoft.com/office/word/2020/wordml/sdtdatahash" xmlns:w16se="http://schemas.microsoft.com/office/word/2015/wordml/symex" xmlns:wpg="http://schemas.microsoft.com/office/word/2010/wordprocessingGroup" xmlns:wpi="http://schemas.microsoft.com/office/word/2010/wordprocessingInk" xmlns:wne="http://schemas.microsoft.com/office/word/2006/wordml" xmlns:wps="http://schemas.microsoft.com/office/word/2010/wordprocessingShape" mc:Ignorable="w14 w15 w16se w16cid w16 w16cex w16sdtdh wp14">
+<w:hdr xmlns:wpc="http://schemas.microsoft.com/office/word/2010/wordprocessingCanvas" xmlns:cx="http://schemas.microsoft.com/office/drawing/2014/chartex" xmlns:cx1="http://schemas.microsoft.com/office/drawing/2015/9/8/chartex" xmlns:cx2="http://schemas.microsoft.com/office/drawing/2015/10/21/chartex" xmlns:cx3="http://schemas.microsoft.com/office/drawing/2016/5/9/chartex" xmlns:cx4="http://schemas.microsoft.com/office/drawing/2016/5/10/chartex" xmlns:cx5="http://schemas.microsoft.com/office/drawing/2016/5/11/chartex" xmlns:cx6="http://schemas.microsoft.com/office/drawing/2016/5/12/chartex" xmlns:cx7="http://schemas.microsoft.com/office/drawing/2016/5/13/chartex" xmlns:cx8="http://schemas.microsoft.com/office/drawing/2016/5/14/chartex" xmlns:mc="http://schemas.openxmlformats.org/markup-compatibility/2006" xmlns:aink="http://schemas.microsoft.com/office/drawing/2016/ink" xmlns:am3d="http://schemas.microsoft.com/office/drawing/2017/model3d" xmlns:o="urn:schemas-microsoft-com:office:office" xmlns:oel="http://schemas.microsoft.com/office/2019/extlst" xmlns:r="http://schemas.openxmlformats.org/officeDocument/2006/relationships" xmlns:m="http://schemas.openxmlformats.org/officeDocument/2006/math" xmlns:v="urn:schemas-microsoft-com:vml" xmlns:wp14="http://schemas.microsoft.com/office/word/2010/wordprocessingDrawing" xmlns:wp="http://schemas.openxmlformats.org/drawingml/2006/wordprocessingDrawing" xmlns:w10="urn:schemas-microsoft-com:office:word" xmlns:w="http://schemas.openxmlformats.org/wordprocessingml/2006/main" xmlns:w14="http://schemas.microsoft.com/office/word/2010/wordml" xmlns:w15="http://schemas.microsoft.com/office/word/2012/wordml" xmlns:w16cex="http://schemas.microsoft.com/office/word/2018/wordml/cex" xmlns:w16cid="http://schemas.microsoft.com/office/word/2016/wordml/cid" xmlns:w16="http://schemas.microsoft.com/office/word/2018/wordml" xmlns:w16sdtdh="http://schemas.microsoft.com/office/word/2020/wordml/sdtdatahash" xmlns:w16se="http://schemas.microsoft.com/office/word/2015/wordml/symex" xmlns:wpg="http://schemas.microsoft.com/office/word/2010/wordprocessingGroup" xmlns:wpi="http://schemas.microsoft.com/office/word/2010/wordprocessingInk" xmlns:wne="http://schemas.microsoft.com/office/word/2006/wordml" xmlns:wps="http://schemas.microsoft.com/office/word/2010/wordprocessingShape" mc:Ignorable="w14 w15 w16se w16cid w16 w16cex w16sdtdh wp14">
   <w:p>
     <w:pPr>
       <w:pStyle w:val="a6"/>
@@ -2807,7 +2706,7 @@
 </file>
 
 <file path=word/numbering.xml><?xml version="1.0" encoding="utf-8"?>
-<w:numbering xmlns:wpc="http://schemas.microsoft.com/office/word/2010/wordprocessingCanvas" xmlns:cx="http://schemas.microsoft.com/office/drawing/2014/chartex" xmlns:cx1="http://schemas.microsoft.com/office/drawing/2015/9/8/chartex" xmlns:cx2="http://schemas.microsoft.com/office/drawing/2015/10/21/chartex" xmlns:cx3="http://schemas.microsoft.com/office/drawing/2016/5/9/chartex" xmlns:cx4="http://schemas.microsoft.com/office/drawing/2016/5/10/chartex" xmlns:cx5="http://schemas.microsoft.com/office/drawing/2016/5/11/chartex" xmlns:cx6="http://schemas.microsoft.com/office/drawing/2016/5/12/chartex" xmlns:cx7="http://schemas.microsoft.com/office/drawing/2016/5/13/chartex" xmlns:cx8="http://schemas.microsoft.com/office/drawing/2016/5/14/chartex" xmlns:mc="http://schemas.openxmlformats.org/markup-compatibility/2006" xmlns:aink="http://schemas.microsoft.com/office/drawing/2016/ink" xmlns:am3d="http://schemas.microsoft.com/office/drawing/2017/model3d" xmlns:o="urn:schemas-microsoft-com:office:office" xmlns:r="http://schemas.openxmlformats.org/officeDocument/2006/relationships" xmlns:m="http://schemas.openxmlformats.org/officeDocument/2006/math" xmlns:v="urn:schemas-microsoft-com:vml" xmlns:wp14="http://schemas.microsoft.com/office/word/2010/wordprocessingDrawing" xmlns:wp="http://schemas.openxmlformats.org/drawingml/2006/wordprocessingDrawing" xmlns:w10="urn:schemas-microsoft-com:office:word" xmlns:w="http://schemas.openxmlformats.org/wordprocessingml/2006/main" xmlns:w14="http://schemas.microsoft.com/office/word/2010/wordml" xmlns:w15="http://schemas.microsoft.com/office/word/2012/wordml" xmlns:w16cex="http://schemas.microsoft.com/office/word/2018/wordml/cex" xmlns:w16cid="http://schemas.microsoft.com/office/word/2016/wordml/cid" xmlns:w16="http://schemas.microsoft.com/office/word/2018/wordml" xmlns:w16sdtdh="http://schemas.microsoft.com/office/word/2020/wordml/sdtdatahash" xmlns:w16se="http://schemas.microsoft.com/office/word/2015/wordml/symex" xmlns:wpg="http://schemas.microsoft.com/office/word/2010/wordprocessingGroup" xmlns:wpi="http://schemas.microsoft.com/office/word/2010/wordprocessingInk" xmlns:wne="http://schemas.microsoft.com/office/word/2006/wordml" xmlns:wps="http://schemas.microsoft.com/office/word/2010/wordprocessingShape" mc:Ignorable="w14 w15 w16se w16cid w16 w16cex w16sdtdh wp14">
+<w:numbering xmlns:wpc="http://schemas.microsoft.com/office/word/2010/wordprocessingCanvas" xmlns:cx="http://schemas.microsoft.com/office/drawing/2014/chartex" xmlns:cx1="http://schemas.microsoft.com/office/drawing/2015/9/8/chartex" xmlns:cx2="http://schemas.microsoft.com/office/drawing/2015/10/21/chartex" xmlns:cx3="http://schemas.microsoft.com/office/drawing/2016/5/9/chartex" xmlns:cx4="http://schemas.microsoft.com/office/drawing/2016/5/10/chartex" xmlns:cx5="http://schemas.microsoft.com/office/drawing/2016/5/11/chartex" xmlns:cx6="http://schemas.microsoft.com/office/drawing/2016/5/12/chartex" xmlns:cx7="http://schemas.microsoft.com/office/drawing/2016/5/13/chartex" xmlns:cx8="http://schemas.microsoft.com/office/drawing/2016/5/14/chartex" xmlns:mc="http://schemas.openxmlformats.org/markup-compatibility/2006" xmlns:aink="http://schemas.microsoft.com/office/drawing/2016/ink" xmlns:am3d="http://schemas.microsoft.com/office/drawing/2017/model3d" xmlns:o="urn:schemas-microsoft-com:office:office" xmlns:oel="http://schemas.microsoft.com/office/2019/extlst" xmlns:r="http://schemas.openxmlformats.org/officeDocument/2006/relationships" xmlns:m="http://schemas.openxmlformats.org/officeDocument/2006/math" xmlns:v="urn:schemas-microsoft-com:vml" xmlns:wp14="http://schemas.microsoft.com/office/word/2010/wordprocessingDrawing" xmlns:wp="http://schemas.openxmlformats.org/drawingml/2006/wordprocessingDrawing" xmlns:w10="urn:schemas-microsoft-com:office:word" xmlns:w="http://schemas.openxmlformats.org/wordprocessingml/2006/main" xmlns:w14="http://schemas.microsoft.com/office/word/2010/wordml" xmlns:w15="http://schemas.microsoft.com/office/word/2012/wordml" xmlns:w16cex="http://schemas.microsoft.com/office/word/2018/wordml/cex" xmlns:w16cid="http://schemas.microsoft.com/office/word/2016/wordml/cid" xmlns:w16="http://schemas.microsoft.com/office/word/2018/wordml" xmlns:w16sdtdh="http://schemas.microsoft.com/office/word/2020/wordml/sdtdatahash" xmlns:w16se="http://schemas.microsoft.com/office/word/2015/wordml/symex" xmlns:wpg="http://schemas.microsoft.com/office/word/2010/wordprocessingGroup" xmlns:wpi="http://schemas.microsoft.com/office/word/2010/wordprocessingInk" xmlns:wne="http://schemas.microsoft.com/office/word/2006/wordml" xmlns:wps="http://schemas.microsoft.com/office/word/2010/wordprocessingShape" mc:Ignorable="w14 w15 w16se w16cid w16 w16cex w16sdtdh wp14">
   <w:abstractNum w:abstractNumId="0" w15:restartNumberingAfterBreak="0">
     <w:nsid w:val="0088206C"/>
     <w:multiLevelType w:val="hybridMultilevel"/>
@@ -7439,7 +7338,7 @@
       </w:rPr>
     </w:lvl>
   </w:abstractNum>
-  <w:num w:numId="1">
+  <w:num w:numId="1" w16cid:durableId="945576087">
     <w:abstractNumId w:val="30"/>
     <w:lvlOverride w:ilvl="0">
       <w:startOverride w:val="1"/>
@@ -7469,7 +7368,7 @@
       <w:startOverride w:val="1"/>
     </w:lvlOverride>
   </w:num>
-  <w:num w:numId="2">
+  <w:num w:numId="2" w16cid:durableId="1186213003">
     <w:abstractNumId w:val="26"/>
     <w:lvlOverride w:ilvl="0">
       <w:startOverride w:val="1"/>
@@ -7499,139 +7398,139 @@
       <w:startOverride w:val="1"/>
     </w:lvlOverride>
   </w:num>
-  <w:num w:numId="3">
+  <w:num w:numId="3" w16cid:durableId="1273827781">
     <w:abstractNumId w:val="30"/>
   </w:num>
-  <w:num w:numId="4">
+  <w:num w:numId="4" w16cid:durableId="157306355">
     <w:abstractNumId w:val="9"/>
   </w:num>
-  <w:num w:numId="5">
+  <w:num w:numId="5" w16cid:durableId="2143116301">
     <w:abstractNumId w:val="40"/>
   </w:num>
-  <w:num w:numId="6">
+  <w:num w:numId="6" w16cid:durableId="353457378">
     <w:abstractNumId w:val="0"/>
   </w:num>
-  <w:num w:numId="7">
+  <w:num w:numId="7" w16cid:durableId="1676807778">
     <w:abstractNumId w:val="34"/>
   </w:num>
-  <w:num w:numId="8">
+  <w:num w:numId="8" w16cid:durableId="1617787015">
     <w:abstractNumId w:val="21"/>
   </w:num>
-  <w:num w:numId="9">
+  <w:num w:numId="9" w16cid:durableId="1733502734">
     <w:abstractNumId w:val="15"/>
   </w:num>
-  <w:num w:numId="10">
+  <w:num w:numId="10" w16cid:durableId="1760710334">
     <w:abstractNumId w:val="32"/>
   </w:num>
-  <w:num w:numId="11">
+  <w:num w:numId="11" w16cid:durableId="190456582">
     <w:abstractNumId w:val="27"/>
   </w:num>
-  <w:num w:numId="12">
+  <w:num w:numId="12" w16cid:durableId="1862090559">
     <w:abstractNumId w:val="41"/>
   </w:num>
-  <w:num w:numId="13">
+  <w:num w:numId="13" w16cid:durableId="298458357">
     <w:abstractNumId w:val="16"/>
   </w:num>
-  <w:num w:numId="14">
+  <w:num w:numId="14" w16cid:durableId="980039461">
     <w:abstractNumId w:val="3"/>
   </w:num>
-  <w:num w:numId="15">
+  <w:num w:numId="15" w16cid:durableId="1710762801">
     <w:abstractNumId w:val="28"/>
   </w:num>
-  <w:num w:numId="16">
+  <w:num w:numId="16" w16cid:durableId="947463988">
     <w:abstractNumId w:val="31"/>
   </w:num>
-  <w:num w:numId="17">
+  <w:num w:numId="17" w16cid:durableId="1395619922">
     <w:abstractNumId w:val="39"/>
   </w:num>
-  <w:num w:numId="18">
+  <w:num w:numId="18" w16cid:durableId="503133834">
     <w:abstractNumId w:val="10"/>
   </w:num>
-  <w:num w:numId="19">
+  <w:num w:numId="19" w16cid:durableId="397020298">
     <w:abstractNumId w:val="11"/>
   </w:num>
-  <w:num w:numId="20">
+  <w:num w:numId="20" w16cid:durableId="692192321">
     <w:abstractNumId w:val="36"/>
   </w:num>
-  <w:num w:numId="21">
+  <w:num w:numId="21" w16cid:durableId="1981760796">
     <w:abstractNumId w:val="37"/>
   </w:num>
-  <w:num w:numId="22">
+  <w:num w:numId="22" w16cid:durableId="1661887851">
     <w:abstractNumId w:val="25"/>
   </w:num>
-  <w:num w:numId="23">
+  <w:num w:numId="23" w16cid:durableId="779571070">
     <w:abstractNumId w:val="8"/>
   </w:num>
-  <w:num w:numId="24">
+  <w:num w:numId="24" w16cid:durableId="711803311">
     <w:abstractNumId w:val="22"/>
   </w:num>
-  <w:num w:numId="25">
+  <w:num w:numId="25" w16cid:durableId="337538806">
     <w:abstractNumId w:val="6"/>
   </w:num>
-  <w:num w:numId="26">
+  <w:num w:numId="26" w16cid:durableId="1388913900">
     <w:abstractNumId w:val="12"/>
   </w:num>
-  <w:num w:numId="27">
+  <w:num w:numId="27" w16cid:durableId="87895207">
     <w:abstractNumId w:val="1"/>
   </w:num>
-  <w:num w:numId="28">
+  <w:num w:numId="28" w16cid:durableId="629476075">
     <w:abstractNumId w:val="33"/>
   </w:num>
-  <w:num w:numId="29">
+  <w:num w:numId="29" w16cid:durableId="285477255">
     <w:abstractNumId w:val="45"/>
   </w:num>
-  <w:num w:numId="30">
+  <w:num w:numId="30" w16cid:durableId="1892618909">
     <w:abstractNumId w:val="5"/>
   </w:num>
-  <w:num w:numId="31">
+  <w:num w:numId="31" w16cid:durableId="217590336">
     <w:abstractNumId w:val="2"/>
   </w:num>
-  <w:num w:numId="32">
+  <w:num w:numId="32" w16cid:durableId="318115799">
     <w:abstractNumId w:val="4"/>
   </w:num>
-  <w:num w:numId="33">
+  <w:num w:numId="33" w16cid:durableId="1507401766">
     <w:abstractNumId w:val="43"/>
   </w:num>
-  <w:num w:numId="34">
+  <w:num w:numId="34" w16cid:durableId="1966765186">
     <w:abstractNumId w:val="42"/>
   </w:num>
-  <w:num w:numId="35">
+  <w:num w:numId="35" w16cid:durableId="385446341">
     <w:abstractNumId w:val="20"/>
   </w:num>
-  <w:num w:numId="36">
+  <w:num w:numId="36" w16cid:durableId="740450501">
     <w:abstractNumId w:val="7"/>
   </w:num>
-  <w:num w:numId="37">
+  <w:num w:numId="37" w16cid:durableId="1714114982">
     <w:abstractNumId w:val="24"/>
   </w:num>
-  <w:num w:numId="38">
+  <w:num w:numId="38" w16cid:durableId="1403869863">
     <w:abstractNumId w:val="13"/>
   </w:num>
-  <w:num w:numId="39">
+  <w:num w:numId="39" w16cid:durableId="1416895997">
     <w:abstractNumId w:val="23"/>
   </w:num>
-  <w:num w:numId="40">
+  <w:num w:numId="40" w16cid:durableId="1481381232">
     <w:abstractNumId w:val="14"/>
   </w:num>
-  <w:num w:numId="41">
+  <w:num w:numId="41" w16cid:durableId="848328799">
     <w:abstractNumId w:val="38"/>
   </w:num>
-  <w:num w:numId="42">
+  <w:num w:numId="42" w16cid:durableId="1496997522">
     <w:abstractNumId w:val="19"/>
   </w:num>
-  <w:num w:numId="43">
+  <w:num w:numId="43" w16cid:durableId="1647081403">
     <w:abstractNumId w:val="17"/>
   </w:num>
-  <w:num w:numId="44">
+  <w:num w:numId="44" w16cid:durableId="40322726">
     <w:abstractNumId w:val="18"/>
   </w:num>
-  <w:num w:numId="45">
+  <w:num w:numId="45" w16cid:durableId="1705396997">
     <w:abstractNumId w:val="35"/>
   </w:num>
-  <w:num w:numId="46">
+  <w:num w:numId="46" w16cid:durableId="661197755">
     <w:abstractNumId w:val="44"/>
   </w:num>
-  <w:num w:numId="47">
+  <w:num w:numId="47" w16cid:durableId="1140730794">
     <w:abstractNumId w:val="29"/>
   </w:num>
 </w:numbering>
@@ -8127,6 +8026,7 @@
   <w:style w:type="character" w:default="1" w:styleId="a0">
     <w:name w:val="Default Paragraph Font"/>
     <w:uiPriority w:val="1"/>
+    <w:semiHidden/>
     <w:unhideWhenUsed/>
   </w:style>
   <w:style w:type="table" w:default="1" w:styleId="a1">
